--- a/Fiche d'investigation.docx
+++ b/Fiche d'investigation.docx
@@ -2,6 +2,44 @@
 <file path=word/document.xml><?xml version="1.0" encoding="utf-8"?>
 <w:document xmlns:wpc="http://schemas.microsoft.com/office/word/2010/wordprocessingCanvas" xmlns:cx="http://schemas.microsoft.com/office/drawing/2014/chartex" xmlns:cx1="http://schemas.microsoft.com/office/drawing/2015/9/8/chartex" xmlns:cx2="http://schemas.microsoft.com/office/drawing/2015/10/21/chartex" xmlns:cx3="http://schemas.microsoft.com/office/drawing/2016/5/9/chartex" xmlns:cx4="http://schemas.microsoft.com/office/drawing/2016/5/10/chartex" xmlns:cx5="http://schemas.microsoft.com/office/drawing/2016/5/11/chartex" xmlns:cx6="http://schemas.microsoft.com/office/drawing/2016/5/12/chartex" xmlns:cx7="http://schemas.microsoft.com/office/drawing/2016/5/13/chartex" xmlns:cx8="http://schemas.microsoft.com/office/drawing/2016/5/14/chartex" xmlns:mc="http://schemas.openxmlformats.org/markup-compatibility/2006" xmlns:aink="http://schemas.microsoft.com/office/drawing/2016/ink" xmlns:am3d="http://schemas.microsoft.com/office/drawing/2017/model3d" xmlns:o="urn:schemas-microsoft-com:office:office" xmlns:oel="http://schemas.microsoft.com/office/2019/extlst" xmlns:r="http://schemas.openxmlformats.org/officeDocument/2006/relationships" xmlns:m="http://schemas.openxmlformats.org/officeDocument/2006/math" xmlns:v="urn:schemas-microsoft-com:vml" xmlns:wp14="http://schemas.microsoft.com/office/word/2010/wordprocessingDrawing" xmlns:wp="http://schemas.openxmlformats.org/drawingml/2006/wordprocessingDrawing" xmlns:w10="urn:schemas-microsoft-com:office:word" xmlns:w="http://schemas.openxmlformats.org/wordprocessingml/2006/main" xmlns:w14="http://schemas.microsoft.com/office/word/2010/wordml" xmlns:w15="http://schemas.microsoft.com/office/word/2012/wordml" xmlns:w16cex="http://schemas.microsoft.com/office/word/2018/wordml/cex" xmlns:w16cid="http://schemas.microsoft.com/office/word/2016/wordml/cid" xmlns:w16="http://schemas.microsoft.com/office/word/2018/wordml" xmlns:w16sdtdh="http://schemas.microsoft.com/office/word/2020/wordml/sdtdatahash" xmlns:w16se="http://schemas.microsoft.com/office/word/2015/wordml/symex" xmlns:wpg="http://schemas.microsoft.com/office/word/2010/wordprocessingGroup" xmlns:wpi="http://schemas.microsoft.com/office/word/2010/wordprocessingInk" xmlns:wne="http://schemas.microsoft.com/office/word/2006/wordml" xmlns:wps="http://schemas.microsoft.com/office/word/2010/wordprocessingShape" mc:Ignorable="w14 w15 w16se w16cid w16 w16cex w16sdtdh wp14">
   <w:body>
+    <w:p>
+      <w:pPr>
+        <w:jc w:val="center"/>
+        <w:rPr>
+          <w:b/>
+          <w:bCs/>
+          <w:sz w:val="32"/>
+          <w:szCs w:val="32"/>
+        </w:rPr>
+      </w:pPr>
+      <w:r>
+        <w:rPr>
+          <w:b/>
+          <w:bCs/>
+          <w:sz w:val="32"/>
+          <w:szCs w:val="32"/>
+        </w:rPr>
+        <w:t xml:space="preserve">Fiche d’investigation de fonctionnalité pour </w:t>
+      </w:r>
+      <w:r>
+        <w:rPr>
+          <w:b/>
+          <w:bCs/>
+          <w:sz w:val="32"/>
+          <w:szCs w:val="32"/>
+        </w:rPr>
+        <w:t>l</w:t>
+      </w:r>
+      <w:r>
+        <w:rPr>
+          <w:b/>
+          <w:bCs/>
+          <w:sz w:val="32"/>
+          <w:szCs w:val="32"/>
+        </w:rPr>
+        <w:t>e site « Les petits plats »</w:t>
+      </w:r>
+    </w:p>
     <w:p>
       <w:pPr>
         <w:jc w:val="center"/>
@@ -12,33 +50,6 @@
           <w:szCs w:val="28"/>
         </w:rPr>
       </w:pPr>
-      <w:r>
-        <w:rPr>
-          <w:b/>
-          <w:bCs/>
-          <w:sz w:val="28"/>
-          <w:szCs w:val="28"/>
-        </w:rPr>
-        <w:t xml:space="preserve">Fiche d’investigation de fonctionnalité pour </w:t>
-      </w:r>
-      <w:r>
-        <w:rPr>
-          <w:b/>
-          <w:bCs/>
-          <w:sz w:val="28"/>
-          <w:szCs w:val="28"/>
-        </w:rPr>
-        <w:t>l</w:t>
-      </w:r>
-      <w:r>
-        <w:rPr>
-          <w:b/>
-          <w:bCs/>
-          <w:sz w:val="28"/>
-          <w:szCs w:val="28"/>
-        </w:rPr>
-        <w:t>e site « Les petits plats »</w:t>
-      </w:r>
     </w:p>
     <w:tbl>
       <w:tblPr>
@@ -712,6 +723,7 @@
           <w:sz w:val="28"/>
           <w:szCs w:val="28"/>
         </w:rPr>
+        <w:lastRenderedPageBreak/>
         <w:t>Annexe 1 : Schéma d’implémentation commune à l’algorigramme 1 et</w:t>
       </w:r>
       <w:r>
@@ -739,9 +751,9 @@
         <mc:AlternateContent>
           <mc:Choice Requires="wpc">
             <w:drawing>
-              <wp:inline distT="0" distB="0" distL="0" distR="0" wp14:anchorId="77281A7F" wp14:editId="5BB71969">
-                <wp:extent cx="5234305" cy="4000500"/>
-                <wp:effectExtent l="0" t="0" r="42545" b="0"/>
+              <wp:inline distT="0" distB="0" distL="0" distR="0" wp14:anchorId="77281A7F" wp14:editId="387D34A8">
+                <wp:extent cx="6812280" cy="4000500"/>
+                <wp:effectExtent l="0" t="0" r="7620" b="0"/>
                 <wp:docPr id="1" name="Zone de dessin 1"/>
                 <wp:cNvGraphicFramePr>
                   <a:graphicFrameLocks xmlns:a="http://schemas.openxmlformats.org/drawingml/2006/main" noChangeAspect="1"/>
@@ -760,10 +772,10 @@
                         <wpg:cNvGrpSpPr/>
                         <wpg:grpSpPr>
                           <a:xfrm>
-                            <a:off x="1386840" y="221656"/>
-                            <a:ext cx="3847465" cy="3413084"/>
+                            <a:off x="1687432" y="221656"/>
+                            <a:ext cx="4842909" cy="3535004"/>
                             <a:chOff x="400050" y="304645"/>
-                            <a:chExt cx="6209530" cy="5056955"/>
+                            <a:chExt cx="6075696" cy="5237595"/>
                           </a:xfrm>
                         </wpg:grpSpPr>
                         <wps:wsp>
@@ -1090,7 +1102,7 @@
                           <wps:cNvCnPr/>
                           <wps:spPr>
                             <a:xfrm>
-                              <a:off x="1974172" y="3515190"/>
+                              <a:off x="1974171" y="3661960"/>
                               <a:ext cx="0" cy="335280"/>
                             </a:xfrm>
                             <a:prstGeom prst="straightConnector1">
@@ -1124,7 +1136,7 @@
                           <wps:cNvCnPr/>
                           <wps:spPr>
                             <a:xfrm>
-                              <a:off x="3286771" y="3280072"/>
+                              <a:off x="3377564" y="3332370"/>
                               <a:ext cx="437220" cy="0"/>
                             </a:xfrm>
                             <a:prstGeom prst="straightConnector1">
@@ -1158,8 +1170,8 @@
                           <wps:cNvSpPr/>
                           <wps:spPr>
                             <a:xfrm>
-                              <a:off x="3497749" y="2918180"/>
-                              <a:ext cx="3111831" cy="949548"/>
+                              <a:off x="3545550" y="2918180"/>
+                              <a:ext cx="2930196" cy="806356"/>
                             </a:xfrm>
                             <a:prstGeom prst="flowChartInputOutput">
                               <a:avLst/>
@@ -1256,8 +1268,8 @@
                           <wps:cNvSpPr txBox="1"/>
                           <wps:spPr>
                             <a:xfrm>
-                              <a:off x="3006091" y="2780548"/>
-                              <a:ext cx="688695" cy="360342"/>
+                              <a:off x="3264203" y="2825708"/>
+                              <a:ext cx="535344" cy="360342"/>
                             </a:xfrm>
                             <a:prstGeom prst="rect">
                               <a:avLst/>
@@ -1292,8 +1304,8 @@
                           <wps:cNvSpPr txBox="1"/>
                           <wps:spPr>
                             <a:xfrm>
-                              <a:off x="773576" y="3421025"/>
-                              <a:ext cx="596459" cy="386685"/>
+                              <a:off x="1022129" y="3601667"/>
+                              <a:ext cx="463646" cy="386685"/>
                             </a:xfrm>
                             <a:prstGeom prst="rect">
                               <a:avLst/>
@@ -1341,8 +1353,8 @@
                           <wps:cNvSpPr/>
                           <wps:spPr>
                             <a:xfrm>
-                              <a:off x="689609" y="3867728"/>
-                              <a:ext cx="2621280" cy="678382"/>
+                              <a:off x="689609" y="4003210"/>
+                              <a:ext cx="2621280" cy="678383"/>
                             </a:xfrm>
                             <a:prstGeom prst="rect">
                               <a:avLst/>
@@ -1414,7 +1426,7 @@
                           <wps:cNvSpPr/>
                           <wps:spPr>
                             <a:xfrm>
-                              <a:off x="689610" y="4782480"/>
+                              <a:off x="689610" y="4963120"/>
                               <a:ext cx="2621280" cy="579120"/>
                             </a:xfrm>
                             <a:prstGeom prst="ellipse">
@@ -1476,7 +1488,7 @@
                           <wps:cNvCnPr/>
                           <wps:spPr>
                             <a:xfrm>
-                              <a:off x="1971335" y="4447200"/>
+                              <a:off x="1971335" y="4639131"/>
                               <a:ext cx="0" cy="335280"/>
                             </a:xfrm>
                             <a:prstGeom prst="straightConnector1">
@@ -1510,8 +1522,8 @@
                           <wps:cNvSpPr/>
                           <wps:spPr>
                             <a:xfrm>
-                              <a:off x="689611" y="2940773"/>
-                              <a:ext cx="2571749" cy="673322"/>
+                              <a:off x="500926" y="2940769"/>
+                              <a:ext cx="2934831" cy="783767"/>
                             </a:xfrm>
                             <a:prstGeom prst="diamond">
                               <a:avLst/>
@@ -1591,7 +1603,7 @@
           </mc:Choice>
           <mc:Fallback>
             <w:pict>
-              <v:group w14:anchorId="77281A7F" id="Zone de dessin 1" o:spid="_x0000_s1026" editas="canvas" style="width:412.15pt;height:315pt;mso-position-horizontal-relative:char;mso-position-vertical-relative:line" coordsize="52343,40005" o:gfxdata="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">
+              <v:group w14:anchorId="77281A7F" id="Zone de dessin 1" o:spid="_x0000_s1026" editas="canvas" style="width:536.4pt;height:315pt;mso-position-horizontal-relative:char;mso-position-vertical-relative:line" coordsize="68122,40005" o:gfxdata="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">
                 <v:shapetype id="_x0000_t75" coordsize="21600,21600" o:spt="75" o:preferrelative="t" path="m@4@5l@4@11@9@11@9@5xe" filled="f" stroked="f">
                   <v:stroke joinstyle="miter"/>
                   <v:formulas>
@@ -1611,11 +1623,11 @@
                   <v:path o:extrusionok="f" gradientshapeok="t" o:connecttype="rect"/>
                   <o:lock v:ext="edit" aspectratio="t"/>
                 </v:shapetype>
-                <v:shape id="_x0000_s1027" type="#_x0000_t75" style="position:absolute;width:52343;height:40005;visibility:visible;mso-wrap-style:square" filled="t">
+                <v:shape id="_x0000_s1027" type="#_x0000_t75" style="position:absolute;width:68122;height:40005;visibility:visible;mso-wrap-style:square" filled="t">
                   <v:fill o:detectmouseclick="t"/>
                   <v:path o:connecttype="none"/>
                 </v:shape>
-                <v:group id="Groupe 2" o:spid="_x0000_s1028" style="position:absolute;left:13868;top:2216;width:38475;height:34131" coordorigin="4000,3046" coordsize="62095,50569" o:gfxdata="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">
+                <v:group id="Groupe 2" o:spid="_x0000_s1028" style="position:absolute;left:16874;top:2216;width:48429;height:35350" coordorigin="4000,3046" coordsize="60756,52375" o:gfxdata="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">
                   <v:shapetype id="_x0000_t111" coordsize="21600,21600" o:spt="111" path="m4321,l21600,,17204,21600,,21600xe">
                     <v:stroke joinstyle="miter"/>
                     <v:path gradientshapeok="t" o:connecttype="custom" o:connectlocs="12961,0;10800,0;2161,10800;8602,21600;10800,21600;19402,10800" textboxrect="4321,0,17204,21600"/>
@@ -1728,13 +1740,13 @@
                   <v:shape id="Connecteur droit avec flèche 13" o:spid="_x0000_s1034" type="#_x0000_t32" style="position:absolute;left:19469;top:7696;width:0;height:3353;visibility:visible;mso-wrap-style:square" o:connectortype="straight" o:gfxdata="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" strokecolor="black [3213]" strokeweight=".5pt">
                     <v:stroke endarrow="block" joinstyle="miter"/>
                   </v:shape>
-                  <v:shape id="Connecteur droit avec flèche 14" o:spid="_x0000_s1035" type="#_x0000_t32" style="position:absolute;left:19741;top:35151;width:0;height:3353;visibility:visible;mso-wrap-style:square" o:connectortype="straight" o:gfxdata="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" strokecolor="black [3213]" strokeweight=".5pt">
+                  <v:shape id="Connecteur droit avec flèche 14" o:spid="_x0000_s1035" type="#_x0000_t32" style="position:absolute;left:19741;top:36619;width:0;height:3353;visibility:visible;mso-wrap-style:square" o:connectortype="straight" o:gfxdata="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" strokecolor="black [3213]" strokeweight=".5pt">
                     <v:stroke endarrow="block" joinstyle="miter"/>
                   </v:shape>
-                  <v:shape id="Connecteur droit avec flèche 15" o:spid="_x0000_s1036" type="#_x0000_t32" style="position:absolute;left:32867;top:32800;width:4372;height:0;visibility:visible;mso-wrap-style:square" o:connectortype="straight" o:gfxdata="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" strokecolor="black [3213]" strokeweight=".5pt">
+                  <v:shape id="Connecteur droit avec flèche 15" o:spid="_x0000_s1036" type="#_x0000_t32" style="position:absolute;left:33775;top:33323;width:4372;height:0;visibility:visible;mso-wrap-style:square" o:connectortype="straight" o:gfxdata="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" strokecolor="black [3213]" strokeweight=".5pt">
                     <v:stroke endarrow="block" joinstyle="miter"/>
                   </v:shape>
-                  <v:shape id="Organigramme : Données 28" o:spid="_x0000_s1037" type="#_x0000_t111" style="position:absolute;left:34977;top:29181;width:31118;height:9496;visibility:visible;mso-wrap-style:square;v-text-anchor:middle" o:gfxdata="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" fillcolor="black [3213]" strokecolor="black [3213]" strokeweight="1pt">
+                  <v:shape id="Organigramme : Données 28" o:spid="_x0000_s1037" type="#_x0000_t111" style="position:absolute;left:35455;top:29181;width:29302;height:8064;visibility:visible;mso-wrap-style:square;v-text-anchor:middle" o:gfxdata="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" fillcolor="black [3213]" strokecolor="black [3213]" strokeweight="1pt">
                     <v:textbox>
                       <w:txbxContent>
                         <w:p>
@@ -1795,7 +1807,7 @@
                     <v:stroke joinstyle="miter"/>
                     <v:path gradientshapeok="t" o:connecttype="rect"/>
                   </v:shapetype>
-                  <v:shape id="Zone de texte 29" o:spid="_x0000_s1038" type="#_x0000_t202" style="position:absolute;left:30060;top:27805;width:6887;height:3603;visibility:visible;mso-wrap-style:none;v-text-anchor:top" o:gfxdata="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" fillcolor="white [3201]" strokecolor="white [3212]" strokeweight=".5pt">
+                  <v:shape id="Zone de texte 29" o:spid="_x0000_s1038" type="#_x0000_t202" style="position:absolute;left:32642;top:28257;width:5353;height:3603;visibility:visible;mso-wrap-style:none;v-text-anchor:top" o:gfxdata="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" fillcolor="white [3201]" strokecolor="white [3212]" strokeweight=".5pt">
                     <v:textbox>
                       <w:txbxContent>
                         <w:p>
@@ -1806,7 +1818,7 @@
                       </w:txbxContent>
                     </v:textbox>
                   </v:shape>
-                  <v:shape id="Zone de texte 29" o:spid="_x0000_s1039" type="#_x0000_t202" style="position:absolute;left:7735;top:34210;width:5965;height:3867;visibility:visible;mso-wrap-style:none;v-text-anchor:top" o:gfxdata="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" fillcolor="white [3201]" strokecolor="white [3212]" strokeweight=".5pt">
+                  <v:shape id="Zone de texte 29" o:spid="_x0000_s1039" type="#_x0000_t202" style="position:absolute;left:10221;top:36016;width:4636;height:3867;visibility:visible;mso-wrap-style:none;v-text-anchor:top" o:gfxdata="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" fillcolor="white [3201]" strokecolor="white [3212]" strokeweight=".5pt">
                     <v:textbox>
                       <w:txbxContent>
                         <w:p>
@@ -1830,7 +1842,7 @@
                       </w:txbxContent>
                     </v:textbox>
                   </v:shape>
-                  <v:rect id="Rectangle 35" o:spid="_x0000_s1040" style="position:absolute;left:6896;top:38677;width:26212;height:6784;visibility:visible;mso-wrap-style:square;v-text-anchor:middle" o:gfxdata="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" fillcolor="black [3213]" strokecolor="black [3213]" strokeweight="1pt">
+                  <v:rect id="Rectangle 35" o:spid="_x0000_s1040" style="position:absolute;left:6896;top:40032;width:26212;height:6783;visibility:visible;mso-wrap-style:square;v-text-anchor:middle" o:gfxdata="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" fillcolor="black [3213]" strokecolor="black [3213]" strokeweight="1pt">
                     <v:textbox>
                       <w:txbxContent>
                         <w:p>
@@ -1862,7 +1874,7 @@
                       </w:txbxContent>
                     </v:textbox>
                   </v:rect>
-                  <v:oval id="Ellipse 36" o:spid="_x0000_s1041" style="position:absolute;left:6896;top:47824;width:26212;height:5792;visibility:visible;mso-wrap-style:square;v-text-anchor:middle" o:gfxdata="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" fillcolor="black [3213]" strokecolor="black [3213]" strokeweight="1pt">
+                  <v:oval id="Ellipse 36" o:spid="_x0000_s1041" style="position:absolute;left:6896;top:49631;width:26212;height:5791;visibility:visible;mso-wrap-style:square;v-text-anchor:middle" o:gfxdata="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" fillcolor="black [3213]" strokecolor="black [3213]" strokeweight="1pt">
                     <v:stroke joinstyle="miter"/>
                     <v:textbox>
                       <w:txbxContent>
@@ -1884,14 +1896,14 @@
                       </w:txbxContent>
                     </v:textbox>
                   </v:oval>
-                  <v:shape id="Connecteur droit avec flèche 37" o:spid="_x0000_s1042" type="#_x0000_t32" style="position:absolute;left:19713;top:44472;width:0;height:3352;visibility:visible;mso-wrap-style:square" o:connectortype="straight" o:gfxdata="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" strokecolor="black [3213]" strokeweight=".5pt">
+                  <v:shape id="Connecteur droit avec flèche 37" o:spid="_x0000_s1042" type="#_x0000_t32" style="position:absolute;left:19713;top:46391;width:0;height:3353;visibility:visible;mso-wrap-style:square" o:connectortype="straight" o:gfxdata="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" strokecolor="black [3213]" strokeweight=".5pt">
                     <v:stroke endarrow="block" joinstyle="miter"/>
                   </v:shape>
                   <v:shapetype id="_x0000_t4" coordsize="21600,21600" o:spt="4" path="m10800,l,10800,10800,21600,21600,10800xe">
                     <v:stroke joinstyle="miter"/>
                     <v:path gradientshapeok="t" o:connecttype="rect" textboxrect="5400,5400,16200,16200"/>
                   </v:shapetype>
-                  <v:shape id="Losange 11" o:spid="_x0000_s1043" type="#_x0000_t4" style="position:absolute;left:6896;top:29407;width:25717;height:6733;visibility:visible;mso-wrap-style:square;v-text-anchor:middle" o:gfxdata="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" fillcolor="black [3213]" strokecolor="black [3213]" strokeweight="1pt">
+                  <v:shape id="Losange 11" o:spid="_x0000_s1043" type="#_x0000_t4" style="position:absolute;left:5009;top:29407;width:29348;height:7838;visibility:visible;mso-wrap-style:square;v-text-anchor:middle" o:gfxdata="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" fillcolor="black [3213]" strokecolor="black [3213]" strokeweight="1pt">
                     <v:textbox>
                       <w:txbxContent>
                         <w:p>
@@ -1945,18 +1957,83 @@
           <w:szCs w:val="28"/>
         </w:rPr>
       </w:pPr>
-      <w:r>
+    </w:p>
+    <w:p>
+      <w:pPr>
+        <w:jc w:val="center"/>
         <w:rPr>
           <w:b/>
           <w:bCs/>
           <w:sz w:val="28"/>
           <w:szCs w:val="28"/>
         </w:rPr>
-        <w:lastRenderedPageBreak/>
-        <w:t>Annexe 2 : Algorigramme 2</w:t>
-      </w:r>
+      </w:pPr>
     </w:p>
     <w:p>
+      <w:pPr>
+        <w:jc w:val="center"/>
+        <w:rPr>
+          <w:b/>
+          <w:bCs/>
+          <w:sz w:val="28"/>
+          <w:szCs w:val="28"/>
+        </w:rPr>
+      </w:pPr>
+    </w:p>
+    <w:p>
+      <w:pPr>
+        <w:jc w:val="center"/>
+        <w:rPr>
+          <w:b/>
+          <w:bCs/>
+          <w:sz w:val="28"/>
+          <w:szCs w:val="28"/>
+        </w:rPr>
+      </w:pPr>
+    </w:p>
+    <w:p>
+      <w:pPr>
+        <w:jc w:val="center"/>
+        <w:rPr>
+          <w:b/>
+          <w:bCs/>
+          <w:sz w:val="28"/>
+          <w:szCs w:val="28"/>
+        </w:rPr>
+      </w:pPr>
+    </w:p>
+    <w:p>
+      <w:pPr>
+        <w:jc w:val="center"/>
+        <w:rPr>
+          <w:b/>
+          <w:bCs/>
+          <w:sz w:val="28"/>
+          <w:szCs w:val="28"/>
+        </w:rPr>
+      </w:pPr>
+    </w:p>
+    <w:p>
+      <w:pPr>
+        <w:jc w:val="center"/>
+        <w:rPr>
+          <w:b/>
+          <w:bCs/>
+          <w:sz w:val="28"/>
+          <w:szCs w:val="28"/>
+        </w:rPr>
+      </w:pPr>
+    </w:p>
+    <w:p>
+      <w:pPr>
+        <w:jc w:val="center"/>
+        <w:rPr>
+          <w:b/>
+          <w:bCs/>
+          <w:sz w:val="28"/>
+          <w:szCs w:val="28"/>
+        </w:rPr>
+      </w:pPr>
       <w:r>
         <w:rPr>
           <w:noProof/>
@@ -1964,13 +2041,13 @@
         <mc:AlternateContent>
           <mc:Choice Requires="wps">
             <w:drawing>
-              <wp:anchor distT="0" distB="0" distL="114300" distR="114300" simplePos="0" relativeHeight="251661312" behindDoc="0" locked="0" layoutInCell="1" allowOverlap="1" wp14:anchorId="517F5B1E" wp14:editId="5BC75770">
+              <wp:anchor distT="0" distB="0" distL="114300" distR="114300" simplePos="0" relativeHeight="251661312" behindDoc="0" locked="0" layoutInCell="1" allowOverlap="1" wp14:anchorId="517F5B1E" wp14:editId="52447B6F">
                 <wp:simplePos x="0" y="0"/>
                 <wp:positionH relativeFrom="column">
-                  <wp:posOffset>0</wp:posOffset>
+                  <wp:posOffset>4015740</wp:posOffset>
                 </wp:positionH>
                 <wp:positionV relativeFrom="paragraph">
-                  <wp:posOffset>83185</wp:posOffset>
+                  <wp:posOffset>320040</wp:posOffset>
                 </wp:positionV>
                 <wp:extent cx="1501140" cy="381000"/>
                 <wp:effectExtent l="0" t="0" r="22860" b="19050"/>
@@ -2043,7 +2120,7 @@
           </mc:Choice>
           <mc:Fallback>
             <w:pict>
-              <v:oval w14:anchorId="517F5B1E" id="Ellipse 4" o:spid="_x0000_s1044" style="position:absolute;margin-left:0;margin-top:6.55pt;width:118.2pt;height:30pt;z-index:251661312;visibility:visible;mso-wrap-style:square;mso-height-percent:0;mso-wrap-distance-left:9pt;mso-wrap-distance-top:0;mso-wrap-distance-right:9pt;mso-wrap-distance-bottom:0;mso-position-horizontal:absolute;mso-position-horizontal-relative:text;mso-position-vertical:absolute;mso-position-vertical-relative:text;mso-height-percent:0;mso-height-relative:margin;v-text-anchor:middle" o:gfxdata="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" fillcolor="black [3213]" strokecolor="white [3212]" strokeweight="1pt">
+              <v:oval w14:anchorId="517F5B1E" id="Ellipse 4" o:spid="_x0000_s1044" style="position:absolute;left:0;text-align:left;margin-left:316.2pt;margin-top:25.2pt;width:118.2pt;height:30pt;z-index:251661312;visibility:visible;mso-wrap-style:square;mso-height-percent:0;mso-wrap-distance-left:9pt;mso-wrap-distance-top:0;mso-wrap-distance-right:9pt;mso-wrap-distance-bottom:0;mso-position-horizontal:absolute;mso-position-horizontal-relative:text;mso-position-vertical:absolute;mso-position-vertical-relative:text;mso-height-percent:0;mso-height-relative:margin;v-text-anchor:middle" o:gfxdata="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" fillcolor="black [3213]" strokecolor="white [3212]" strokeweight="1pt">
                 <v:stroke joinstyle="miter"/>
                 <v:textbox>
                   <w:txbxContent>
@@ -2062,6 +2139,15 @@
           </mc:Fallback>
         </mc:AlternateContent>
       </w:r>
+      <w:r>
+        <w:rPr>
+          <w:b/>
+          <w:bCs/>
+          <w:sz w:val="28"/>
+          <w:szCs w:val="28"/>
+        </w:rPr>
+        <w:t>Annexe 2 : Algorigramme 2</w:t>
+      </w:r>
     </w:p>
     <w:p/>
     <w:p>
@@ -2072,13 +2158,1291 @@
         <mc:AlternateContent>
           <mc:Choice Requires="wps">
             <w:drawing>
-              <wp:anchor distT="0" distB="0" distL="114300" distR="114300" simplePos="0" relativeHeight="251659264" behindDoc="0" locked="0" layoutInCell="1" allowOverlap="1" wp14:anchorId="3347A11A" wp14:editId="54B42C18">
+              <wp:anchor distT="0" distB="0" distL="114300" distR="114300" simplePos="0" relativeHeight="251662336" behindDoc="0" locked="0" layoutInCell="1" allowOverlap="1" wp14:anchorId="68089B69" wp14:editId="50AFA7B2">
                 <wp:simplePos x="0" y="0"/>
                 <wp:positionH relativeFrom="column">
-                  <wp:posOffset>137160</wp:posOffset>
+                  <wp:posOffset>3558540</wp:posOffset>
                 </wp:positionH>
                 <wp:positionV relativeFrom="paragraph">
-                  <wp:posOffset>4312285</wp:posOffset>
+                  <wp:posOffset>201295</wp:posOffset>
+                </wp:positionV>
+                <wp:extent cx="2621280" cy="304800"/>
+                <wp:effectExtent l="0" t="0" r="26670" b="19050"/>
+                <wp:wrapNone/>
+                <wp:docPr id="5" name="Rectangle 5"/>
+                <wp:cNvGraphicFramePr/>
+                <a:graphic xmlns:a="http://schemas.openxmlformats.org/drawingml/2006/main">
+                  <a:graphicData uri="http://schemas.microsoft.com/office/word/2010/wordprocessingShape">
+                    <wps:wsp>
+                      <wps:cNvSpPr/>
+                      <wps:spPr>
+                        <a:xfrm>
+                          <a:off x="0" y="0"/>
+                          <a:ext cx="2621280" cy="304800"/>
+                        </a:xfrm>
+                        <a:prstGeom prst="rect">
+                          <a:avLst/>
+                        </a:prstGeom>
+                        <a:solidFill>
+                          <a:schemeClr val="tx1"/>
+                        </a:solidFill>
+                        <a:ln>
+                          <a:solidFill>
+                            <a:schemeClr val="bg1"/>
+                          </a:solidFill>
+                        </a:ln>
+                      </wps:spPr>
+                      <wps:style>
+                        <a:lnRef idx="2">
+                          <a:schemeClr val="accent1">
+                            <a:shade val="50000"/>
+                          </a:schemeClr>
+                        </a:lnRef>
+                        <a:fillRef idx="1">
+                          <a:schemeClr val="accent1"/>
+                        </a:fillRef>
+                        <a:effectRef idx="0">
+                          <a:schemeClr val="accent1"/>
+                        </a:effectRef>
+                        <a:fontRef idx="minor">
+                          <a:schemeClr val="lt1"/>
+                        </a:fontRef>
+                      </wps:style>
+                      <wps:txbx>
+                        <w:txbxContent>
+                          <w:p>
+                            <w:pPr>
+                              <w:jc w:val="center"/>
+                            </w:pPr>
+                            <w:r>
+                              <w:t>Fon</w:t>
+                            </w:r>
+                            <w:r>
+                              <w:t>ction imperativeSearchProgramming</w:t>
+                            </w:r>
+                          </w:p>
+                        </w:txbxContent>
+                      </wps:txbx>
+                      <wps:bodyPr rot="0" spcFirstLastPara="0" vertOverflow="overflow" horzOverflow="overflow" vert="horz" wrap="square" lIns="91440" tIns="45720" rIns="91440" bIns="45720" numCol="1" spcCol="0" rtlCol="0" fromWordArt="0" anchor="ctr" anchorCtr="0" forceAA="0" compatLnSpc="1">
+                        <a:prstTxWarp prst="textNoShape">
+                          <a:avLst/>
+                        </a:prstTxWarp>
+                        <a:noAutofit/>
+                      </wps:bodyPr>
+                    </wps:wsp>
+                  </a:graphicData>
+                </a:graphic>
+                <wp14:sizeRelH relativeFrom="margin">
+                  <wp14:pctWidth>0</wp14:pctWidth>
+                </wp14:sizeRelH>
+                <wp14:sizeRelV relativeFrom="margin">
+                  <wp14:pctHeight>0</wp14:pctHeight>
+                </wp14:sizeRelV>
+              </wp:anchor>
+            </w:drawing>
+          </mc:Choice>
+          <mc:Fallback>
+            <w:pict>
+              <v:rect w14:anchorId="68089B69" id="Rectangle 5" o:spid="_x0000_s1045" style="position:absolute;margin-left:280.2pt;margin-top:15.85pt;width:206.4pt;height:24pt;z-index:251662336;visibility:visible;mso-wrap-style:square;mso-width-percent:0;mso-height-percent:0;mso-wrap-distance-left:9pt;mso-wrap-distance-top:0;mso-wrap-distance-right:9pt;mso-wrap-distance-bottom:0;mso-position-horizontal:absolute;mso-position-horizontal-relative:text;mso-position-vertical:absolute;mso-position-vertical-relative:text;mso-width-percent:0;mso-height-percent:0;mso-width-relative:margin;mso-height-relative:margin;v-text-anchor:middle" o:gfxdata="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" fillcolor="black [3213]" strokecolor="white [3212]" strokeweight="1pt">
+                <v:textbox>
+                  <w:txbxContent>
+                    <w:p>
+                      <w:pPr>
+                        <w:jc w:val="center"/>
+                      </w:pPr>
+                      <w:r>
+                        <w:t>Fon</w:t>
+                      </w:r>
+                      <w:r>
+                        <w:t>ction imperativeSearchProgramming</w:t>
+                      </w:r>
+                    </w:p>
+                  </w:txbxContent>
+                </v:textbox>
+              </v:rect>
+            </w:pict>
+          </mc:Fallback>
+        </mc:AlternateContent>
+      </w:r>
+    </w:p>
+    <w:p>
+      <w:r>
+        <w:rPr>
+          <w:noProof/>
+        </w:rPr>
+        <mc:AlternateContent>
+          <mc:Choice Requires="wps">
+            <w:drawing>
+              <wp:anchor distT="0" distB="0" distL="114300" distR="114300" simplePos="0" relativeHeight="251672576" behindDoc="0" locked="0" layoutInCell="1" allowOverlap="1" wp14:anchorId="32AF49DD" wp14:editId="69201851">
+                <wp:simplePos x="0" y="0"/>
+                <wp:positionH relativeFrom="column">
+                  <wp:posOffset>586740</wp:posOffset>
+                </wp:positionH>
+                <wp:positionV relativeFrom="paragraph">
+                  <wp:posOffset>1528445</wp:posOffset>
+                </wp:positionV>
+                <wp:extent cx="1996440" cy="281940"/>
+                <wp:effectExtent l="0" t="0" r="22860" b="22860"/>
+                <wp:wrapNone/>
+                <wp:docPr id="19" name="Rectangle 19"/>
+                <wp:cNvGraphicFramePr/>
+                <a:graphic xmlns:a="http://schemas.openxmlformats.org/drawingml/2006/main">
+                  <a:graphicData uri="http://schemas.microsoft.com/office/word/2010/wordprocessingShape">
+                    <wps:wsp>
+                      <wps:cNvSpPr/>
+                      <wps:spPr>
+                        <a:xfrm>
+                          <a:off x="0" y="0"/>
+                          <a:ext cx="1996440" cy="281940"/>
+                        </a:xfrm>
+                        <a:prstGeom prst="rect">
+                          <a:avLst/>
+                        </a:prstGeom>
+                        <a:solidFill>
+                          <a:schemeClr val="tx1"/>
+                        </a:solidFill>
+                        <a:ln>
+                          <a:solidFill>
+                            <a:schemeClr val="bg1"/>
+                          </a:solidFill>
+                        </a:ln>
+                      </wps:spPr>
+                      <wps:style>
+                        <a:lnRef idx="2">
+                          <a:schemeClr val="accent1">
+                            <a:shade val="50000"/>
+                          </a:schemeClr>
+                        </a:lnRef>
+                        <a:fillRef idx="1">
+                          <a:schemeClr val="accent1"/>
+                        </a:fillRef>
+                        <a:effectRef idx="0">
+                          <a:schemeClr val="accent1"/>
+                        </a:effectRef>
+                        <a:fontRef idx="minor">
+                          <a:schemeClr val="lt1"/>
+                        </a:fontRef>
+                      </wps:style>
+                      <wps:txbx>
+                        <w:txbxContent>
+                          <w:p>
+                            <w:r>
+                              <w:t xml:space="preserve">Création </w:t>
+                            </w:r>
+                            <w:r>
+                              <w:t>d’un tableau</w:t>
+                            </w:r>
+                            <w:r>
+                              <w:t xml:space="preserve">  </w:t>
+                            </w:r>
+                          </w:p>
+                        </w:txbxContent>
+                      </wps:txbx>
+                      <wps:bodyPr rot="0" spcFirstLastPara="0" vertOverflow="overflow" horzOverflow="overflow" vert="horz" wrap="square" lIns="91440" tIns="45720" rIns="91440" bIns="45720" numCol="1" spcCol="0" rtlCol="0" fromWordArt="0" anchor="ctr" anchorCtr="0" forceAA="0" compatLnSpc="1">
+                        <a:prstTxWarp prst="textNoShape">
+                          <a:avLst/>
+                        </a:prstTxWarp>
+                        <a:noAutofit/>
+                      </wps:bodyPr>
+                    </wps:wsp>
+                  </a:graphicData>
+                </a:graphic>
+                <wp14:sizeRelH relativeFrom="margin">
+                  <wp14:pctWidth>0</wp14:pctWidth>
+                </wp14:sizeRelH>
+                <wp14:sizeRelV relativeFrom="margin">
+                  <wp14:pctHeight>0</wp14:pctHeight>
+                </wp14:sizeRelV>
+              </wp:anchor>
+            </w:drawing>
+          </mc:Choice>
+          <mc:Fallback>
+            <w:pict>
+              <v:rect w14:anchorId="32AF49DD" id="Rectangle 19" o:spid="_x0000_s1046" style="position:absolute;margin-left:46.2pt;margin-top:120.35pt;width:157.2pt;height:22.2pt;z-index:251672576;visibility:visible;mso-wrap-style:square;mso-width-percent:0;mso-height-percent:0;mso-wrap-distance-left:9pt;mso-wrap-distance-top:0;mso-wrap-distance-right:9pt;mso-wrap-distance-bottom:0;mso-position-horizontal:absolute;mso-position-horizontal-relative:text;mso-position-vertical:absolute;mso-position-vertical-relative:text;mso-width-percent:0;mso-height-percent:0;mso-width-relative:margin;mso-height-relative:margin;v-text-anchor:middle" o:gfxdata="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" fillcolor="black [3213]" strokecolor="white [3212]" strokeweight="1pt">
+                <v:textbox>
+                  <w:txbxContent>
+                    <w:p>
+                      <w:r>
+                        <w:t xml:space="preserve">Création </w:t>
+                      </w:r>
+                      <w:r>
+                        <w:t>d’un tableau</w:t>
+                      </w:r>
+                      <w:r>
+                        <w:t xml:space="preserve">  </w:t>
+                      </w:r>
+                    </w:p>
+                  </w:txbxContent>
+                </v:textbox>
+              </v:rect>
+            </w:pict>
+          </mc:Fallback>
+        </mc:AlternateContent>
+      </w:r>
+      <w:r>
+        <w:rPr>
+          <w:noProof/>
+        </w:rPr>
+        <mc:AlternateContent>
+          <mc:Choice Requires="wps">
+            <w:drawing>
+              <wp:anchor distT="0" distB="0" distL="114300" distR="114300" simplePos="0" relativeHeight="251674624" behindDoc="0" locked="0" layoutInCell="1" allowOverlap="1" wp14:anchorId="0253E6CD" wp14:editId="49C9949F">
+                <wp:simplePos x="0" y="0"/>
+                <wp:positionH relativeFrom="column">
+                  <wp:posOffset>571500</wp:posOffset>
+                </wp:positionH>
+                <wp:positionV relativeFrom="paragraph">
+                  <wp:posOffset>1993265</wp:posOffset>
+                </wp:positionV>
+                <wp:extent cx="2011680" cy="304800"/>
+                <wp:effectExtent l="0" t="0" r="26670" b="19050"/>
+                <wp:wrapNone/>
+                <wp:docPr id="20" name="Rectangle 20"/>
+                <wp:cNvGraphicFramePr/>
+                <a:graphic xmlns:a="http://schemas.openxmlformats.org/drawingml/2006/main">
+                  <a:graphicData uri="http://schemas.microsoft.com/office/word/2010/wordprocessingShape">
+                    <wps:wsp>
+                      <wps:cNvSpPr/>
+                      <wps:spPr>
+                        <a:xfrm>
+                          <a:off x="0" y="0"/>
+                          <a:ext cx="2011680" cy="304800"/>
+                        </a:xfrm>
+                        <a:prstGeom prst="rect">
+                          <a:avLst/>
+                        </a:prstGeom>
+                        <a:solidFill>
+                          <a:schemeClr val="tx1"/>
+                        </a:solidFill>
+                        <a:ln>
+                          <a:solidFill>
+                            <a:schemeClr val="bg1"/>
+                          </a:solidFill>
+                        </a:ln>
+                      </wps:spPr>
+                      <wps:style>
+                        <a:lnRef idx="2">
+                          <a:schemeClr val="accent1">
+                            <a:shade val="50000"/>
+                          </a:schemeClr>
+                        </a:lnRef>
+                        <a:fillRef idx="1">
+                          <a:schemeClr val="accent1"/>
+                        </a:fillRef>
+                        <a:effectRef idx="0">
+                          <a:schemeClr val="accent1"/>
+                        </a:effectRef>
+                        <a:fontRef idx="minor">
+                          <a:schemeClr val="lt1"/>
+                        </a:fontRef>
+                      </wps:style>
+                      <wps:txbx>
+                        <w:txbxContent>
+                          <w:p>
+                            <w:r>
+                              <w:t>Retourne une nvelle promesse</w:t>
+                            </w:r>
+                            <w:r>
+                              <w:t xml:space="preserve"> </w:t>
+                            </w:r>
+                          </w:p>
+                        </w:txbxContent>
+                      </wps:txbx>
+                      <wps:bodyPr rot="0" spcFirstLastPara="0" vertOverflow="overflow" horzOverflow="overflow" vert="horz" wrap="square" lIns="91440" tIns="45720" rIns="91440" bIns="45720" numCol="1" spcCol="0" rtlCol="0" fromWordArt="0" anchor="ctr" anchorCtr="0" forceAA="0" compatLnSpc="1">
+                        <a:prstTxWarp prst="textNoShape">
+                          <a:avLst/>
+                        </a:prstTxWarp>
+                        <a:noAutofit/>
+                      </wps:bodyPr>
+                    </wps:wsp>
+                  </a:graphicData>
+                </a:graphic>
+                <wp14:sizeRelH relativeFrom="margin">
+                  <wp14:pctWidth>0</wp14:pctWidth>
+                </wp14:sizeRelH>
+                <wp14:sizeRelV relativeFrom="margin">
+                  <wp14:pctHeight>0</wp14:pctHeight>
+                </wp14:sizeRelV>
+              </wp:anchor>
+            </w:drawing>
+          </mc:Choice>
+          <mc:Fallback>
+            <w:pict>
+              <v:rect w14:anchorId="0253E6CD" id="Rectangle 20" o:spid="_x0000_s1047" style="position:absolute;margin-left:45pt;margin-top:156.95pt;width:158.4pt;height:24pt;z-index:251674624;visibility:visible;mso-wrap-style:square;mso-width-percent:0;mso-height-percent:0;mso-wrap-distance-left:9pt;mso-wrap-distance-top:0;mso-wrap-distance-right:9pt;mso-wrap-distance-bottom:0;mso-position-horizontal:absolute;mso-position-horizontal-relative:text;mso-position-vertical:absolute;mso-position-vertical-relative:text;mso-width-percent:0;mso-height-percent:0;mso-width-relative:margin;mso-height-relative:margin;v-text-anchor:middle" o:gfxdata="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" fillcolor="black [3213]" strokecolor="white [3212]" strokeweight="1pt">
+                <v:textbox>
+                  <w:txbxContent>
+                    <w:p>
+                      <w:r>
+                        <w:t>Retourne une nvelle promesse</w:t>
+                      </w:r>
+                      <w:r>
+                        <w:t xml:space="preserve"> </w:t>
+                      </w:r>
+                    </w:p>
+                  </w:txbxContent>
+                </v:textbox>
+              </v:rect>
+            </w:pict>
+          </mc:Fallback>
+        </mc:AlternateContent>
+      </w:r>
+      <w:r>
+        <w:rPr>
+          <w:noProof/>
+        </w:rPr>
+        <mc:AlternateContent>
+          <mc:Choice Requires="wps">
+            <w:drawing>
+              <wp:anchor distT="0" distB="0" distL="114300" distR="114300" simplePos="0" relativeHeight="251684864" behindDoc="0" locked="0" layoutInCell="1" allowOverlap="1" wp14:anchorId="1027D4DD" wp14:editId="781D72B5">
+                <wp:simplePos x="0" y="0"/>
+                <wp:positionH relativeFrom="column">
+                  <wp:posOffset>571500</wp:posOffset>
+                </wp:positionH>
+                <wp:positionV relativeFrom="paragraph">
+                  <wp:posOffset>2496185</wp:posOffset>
+                </wp:positionV>
+                <wp:extent cx="2011680" cy="281940"/>
+                <wp:effectExtent l="0" t="0" r="26670" b="22860"/>
+                <wp:wrapNone/>
+                <wp:docPr id="25" name="Rectangle 25"/>
+                <wp:cNvGraphicFramePr/>
+                <a:graphic xmlns:a="http://schemas.openxmlformats.org/drawingml/2006/main">
+                  <a:graphicData uri="http://schemas.microsoft.com/office/word/2010/wordprocessingShape">
+                    <wps:wsp>
+                      <wps:cNvSpPr/>
+                      <wps:spPr>
+                        <a:xfrm>
+                          <a:off x="0" y="0"/>
+                          <a:ext cx="2011680" cy="281940"/>
+                        </a:xfrm>
+                        <a:prstGeom prst="rect">
+                          <a:avLst/>
+                        </a:prstGeom>
+                        <a:solidFill>
+                          <a:schemeClr val="tx1"/>
+                        </a:solidFill>
+                        <a:ln>
+                          <a:solidFill>
+                            <a:schemeClr val="bg1"/>
+                          </a:solidFill>
+                        </a:ln>
+                      </wps:spPr>
+                      <wps:style>
+                        <a:lnRef idx="2">
+                          <a:schemeClr val="accent1">
+                            <a:shade val="50000"/>
+                          </a:schemeClr>
+                        </a:lnRef>
+                        <a:fillRef idx="1">
+                          <a:schemeClr val="accent1"/>
+                        </a:fillRef>
+                        <a:effectRef idx="0">
+                          <a:schemeClr val="accent1"/>
+                        </a:effectRef>
+                        <a:fontRef idx="minor">
+                          <a:schemeClr val="lt1"/>
+                        </a:fontRef>
+                      </wps:style>
+                      <wps:txbx>
+                        <w:txbxContent>
+                          <w:p/>
+                        </w:txbxContent>
+                      </wps:txbx>
+                      <wps:bodyPr rot="0" spcFirstLastPara="0" vertOverflow="overflow" horzOverflow="overflow" vert="horz" wrap="square" lIns="91440" tIns="45720" rIns="91440" bIns="45720" numCol="1" spcCol="0" rtlCol="0" fromWordArt="0" anchor="ctr" anchorCtr="0" forceAA="0" compatLnSpc="1">
+                        <a:prstTxWarp prst="textNoShape">
+                          <a:avLst/>
+                        </a:prstTxWarp>
+                        <a:noAutofit/>
+                      </wps:bodyPr>
+                    </wps:wsp>
+                  </a:graphicData>
+                </a:graphic>
+                <wp14:sizeRelH relativeFrom="margin">
+                  <wp14:pctWidth>0</wp14:pctWidth>
+                </wp14:sizeRelH>
+                <wp14:sizeRelV relativeFrom="margin">
+                  <wp14:pctHeight>0</wp14:pctHeight>
+                </wp14:sizeRelV>
+              </wp:anchor>
+            </w:drawing>
+          </mc:Choice>
+          <mc:Fallback>
+            <w:pict>
+              <v:rect w14:anchorId="1027D4DD" id="Rectangle 25" o:spid="_x0000_s1048" style="position:absolute;margin-left:45pt;margin-top:196.55pt;width:158.4pt;height:22.2pt;z-index:251684864;visibility:visible;mso-wrap-style:square;mso-width-percent:0;mso-height-percent:0;mso-wrap-distance-left:9pt;mso-wrap-distance-top:0;mso-wrap-distance-right:9pt;mso-wrap-distance-bottom:0;mso-position-horizontal:absolute;mso-position-horizontal-relative:text;mso-position-vertical:absolute;mso-position-vertical-relative:text;mso-width-percent:0;mso-height-percent:0;mso-width-relative:margin;mso-height-relative:margin;v-text-anchor:middle" o:gfxdata="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" fillcolor="black [3213]" strokecolor="white [3212]" strokeweight="1pt">
+                <v:textbox>
+                  <w:txbxContent>
+                    <w:p/>
+                  </w:txbxContent>
+                </v:textbox>
+              </v:rect>
+            </w:pict>
+          </mc:Fallback>
+        </mc:AlternateContent>
+      </w:r>
+      <w:r>
+        <w:rPr>
+          <w:noProof/>
+        </w:rPr>
+        <mc:AlternateContent>
+          <mc:Choice Requires="wps">
+            <w:drawing>
+              <wp:anchor distT="0" distB="0" distL="114300" distR="114300" simplePos="0" relativeHeight="251678720" behindDoc="0" locked="0" layoutInCell="1" allowOverlap="1" wp14:anchorId="441F075D" wp14:editId="5060CE9E">
+                <wp:simplePos x="0" y="0"/>
+                <wp:positionH relativeFrom="column">
+                  <wp:posOffset>7338060</wp:posOffset>
+                </wp:positionH>
+                <wp:positionV relativeFrom="paragraph">
+                  <wp:posOffset>1531620</wp:posOffset>
+                </wp:positionV>
+                <wp:extent cx="1920240" cy="281940"/>
+                <wp:effectExtent l="0" t="0" r="22860" b="22860"/>
+                <wp:wrapNone/>
+                <wp:docPr id="22" name="Rectangle 22"/>
+                <wp:cNvGraphicFramePr/>
+                <a:graphic xmlns:a="http://schemas.openxmlformats.org/drawingml/2006/main">
+                  <a:graphicData uri="http://schemas.microsoft.com/office/word/2010/wordprocessingShape">
+                    <wps:wsp>
+                      <wps:cNvSpPr/>
+                      <wps:spPr>
+                        <a:xfrm>
+                          <a:off x="0" y="0"/>
+                          <a:ext cx="1920240" cy="281940"/>
+                        </a:xfrm>
+                        <a:prstGeom prst="rect">
+                          <a:avLst/>
+                        </a:prstGeom>
+                        <a:solidFill>
+                          <a:schemeClr val="tx1"/>
+                        </a:solidFill>
+                        <a:ln>
+                          <a:solidFill>
+                            <a:schemeClr val="bg1"/>
+                          </a:solidFill>
+                        </a:ln>
+                      </wps:spPr>
+                      <wps:style>
+                        <a:lnRef idx="2">
+                          <a:schemeClr val="accent1">
+                            <a:shade val="50000"/>
+                          </a:schemeClr>
+                        </a:lnRef>
+                        <a:fillRef idx="1">
+                          <a:schemeClr val="accent1"/>
+                        </a:fillRef>
+                        <a:effectRef idx="0">
+                          <a:schemeClr val="accent1"/>
+                        </a:effectRef>
+                        <a:fontRef idx="minor">
+                          <a:schemeClr val="lt1"/>
+                        </a:fontRef>
+                      </wps:style>
+                      <wps:txbx>
+                        <w:txbxContent>
+                          <w:p>
+                            <w:r>
+                              <w:t xml:space="preserve">Création d’un tableau  </w:t>
+                            </w:r>
+                          </w:p>
+                        </w:txbxContent>
+                      </wps:txbx>
+                      <wps:bodyPr rot="0" spcFirstLastPara="0" vertOverflow="overflow" horzOverflow="overflow" vert="horz" wrap="square" lIns="91440" tIns="45720" rIns="91440" bIns="45720" numCol="1" spcCol="0" rtlCol="0" fromWordArt="0" anchor="ctr" anchorCtr="0" forceAA="0" compatLnSpc="1">
+                        <a:prstTxWarp prst="textNoShape">
+                          <a:avLst/>
+                        </a:prstTxWarp>
+                        <a:noAutofit/>
+                      </wps:bodyPr>
+                    </wps:wsp>
+                  </a:graphicData>
+                </a:graphic>
+                <wp14:sizeRelH relativeFrom="margin">
+                  <wp14:pctWidth>0</wp14:pctWidth>
+                </wp14:sizeRelH>
+                <wp14:sizeRelV relativeFrom="margin">
+                  <wp14:pctHeight>0</wp14:pctHeight>
+                </wp14:sizeRelV>
+              </wp:anchor>
+            </w:drawing>
+          </mc:Choice>
+          <mc:Fallback>
+            <w:pict>
+              <v:rect w14:anchorId="441F075D" id="Rectangle 22" o:spid="_x0000_s1049" style="position:absolute;margin-left:577.8pt;margin-top:120.6pt;width:151.2pt;height:22.2pt;z-index:251678720;visibility:visible;mso-wrap-style:square;mso-width-percent:0;mso-height-percent:0;mso-wrap-distance-left:9pt;mso-wrap-distance-top:0;mso-wrap-distance-right:9pt;mso-wrap-distance-bottom:0;mso-position-horizontal:absolute;mso-position-horizontal-relative:text;mso-position-vertical:absolute;mso-position-vertical-relative:text;mso-width-percent:0;mso-height-percent:0;mso-width-relative:margin;mso-height-relative:margin;v-text-anchor:middle" o:gfxdata="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" fillcolor="black [3213]" strokecolor="white [3212]" strokeweight="1pt">
+                <v:textbox>
+                  <w:txbxContent>
+                    <w:p>
+                      <w:r>
+                        <w:t xml:space="preserve">Création d’un tableau  </w:t>
+                      </w:r>
+                    </w:p>
+                  </w:txbxContent>
+                </v:textbox>
+              </v:rect>
+            </w:pict>
+          </mc:Fallback>
+        </mc:AlternateContent>
+      </w:r>
+      <w:r>
+        <w:rPr>
+          <w:noProof/>
+        </w:rPr>
+        <mc:AlternateContent>
+          <mc:Choice Requires="wps">
+            <w:drawing>
+              <wp:anchor distT="0" distB="0" distL="114300" distR="114300" simplePos="0" relativeHeight="251676672" behindDoc="0" locked="0" layoutInCell="1" allowOverlap="1" wp14:anchorId="1E5E87B9" wp14:editId="7704EF53">
+                <wp:simplePos x="0" y="0"/>
+                <wp:positionH relativeFrom="column">
+                  <wp:posOffset>3893820</wp:posOffset>
+                </wp:positionH>
+                <wp:positionV relativeFrom="paragraph">
+                  <wp:posOffset>1539240</wp:posOffset>
+                </wp:positionV>
+                <wp:extent cx="1920240" cy="281940"/>
+                <wp:effectExtent l="0" t="0" r="22860" b="22860"/>
+                <wp:wrapNone/>
+                <wp:docPr id="21" name="Rectangle 21"/>
+                <wp:cNvGraphicFramePr/>
+                <a:graphic xmlns:a="http://schemas.openxmlformats.org/drawingml/2006/main">
+                  <a:graphicData uri="http://schemas.microsoft.com/office/word/2010/wordprocessingShape">
+                    <wps:wsp>
+                      <wps:cNvSpPr/>
+                      <wps:spPr>
+                        <a:xfrm>
+                          <a:off x="0" y="0"/>
+                          <a:ext cx="1920240" cy="281940"/>
+                        </a:xfrm>
+                        <a:prstGeom prst="rect">
+                          <a:avLst/>
+                        </a:prstGeom>
+                        <a:solidFill>
+                          <a:schemeClr val="tx1"/>
+                        </a:solidFill>
+                        <a:ln>
+                          <a:solidFill>
+                            <a:schemeClr val="bg1"/>
+                          </a:solidFill>
+                        </a:ln>
+                      </wps:spPr>
+                      <wps:style>
+                        <a:lnRef idx="2">
+                          <a:schemeClr val="accent1">
+                            <a:shade val="50000"/>
+                          </a:schemeClr>
+                        </a:lnRef>
+                        <a:fillRef idx="1">
+                          <a:schemeClr val="accent1"/>
+                        </a:fillRef>
+                        <a:effectRef idx="0">
+                          <a:schemeClr val="accent1"/>
+                        </a:effectRef>
+                        <a:fontRef idx="minor">
+                          <a:schemeClr val="lt1"/>
+                        </a:fontRef>
+                      </wps:style>
+                      <wps:txbx>
+                        <w:txbxContent>
+                          <w:p>
+                            <w:r>
+                              <w:t xml:space="preserve">Création d’un tableau  </w:t>
+                            </w:r>
+                          </w:p>
+                        </w:txbxContent>
+                      </wps:txbx>
+                      <wps:bodyPr rot="0" spcFirstLastPara="0" vertOverflow="overflow" horzOverflow="overflow" vert="horz" wrap="square" lIns="91440" tIns="45720" rIns="91440" bIns="45720" numCol="1" spcCol="0" rtlCol="0" fromWordArt="0" anchor="ctr" anchorCtr="0" forceAA="0" compatLnSpc="1">
+                        <a:prstTxWarp prst="textNoShape">
+                          <a:avLst/>
+                        </a:prstTxWarp>
+                        <a:noAutofit/>
+                      </wps:bodyPr>
+                    </wps:wsp>
+                  </a:graphicData>
+                </a:graphic>
+                <wp14:sizeRelH relativeFrom="margin">
+                  <wp14:pctWidth>0</wp14:pctWidth>
+                </wp14:sizeRelH>
+                <wp14:sizeRelV relativeFrom="margin">
+                  <wp14:pctHeight>0</wp14:pctHeight>
+                </wp14:sizeRelV>
+              </wp:anchor>
+            </w:drawing>
+          </mc:Choice>
+          <mc:Fallback>
+            <w:pict>
+              <v:rect w14:anchorId="1E5E87B9" id="Rectangle 21" o:spid="_x0000_s1050" style="position:absolute;margin-left:306.6pt;margin-top:121.2pt;width:151.2pt;height:22.2pt;z-index:251676672;visibility:visible;mso-wrap-style:square;mso-width-percent:0;mso-height-percent:0;mso-wrap-distance-left:9pt;mso-wrap-distance-top:0;mso-wrap-distance-right:9pt;mso-wrap-distance-bottom:0;mso-position-horizontal:absolute;mso-position-horizontal-relative:text;mso-position-vertical:absolute;mso-position-vertical-relative:text;mso-width-percent:0;mso-height-percent:0;mso-width-relative:margin;mso-height-relative:margin;v-text-anchor:middle" o:gfxdata="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" fillcolor="black [3213]" strokecolor="white [3212]" strokeweight="1pt">
+                <v:textbox>
+                  <w:txbxContent>
+                    <w:p>
+                      <w:r>
+                        <w:t xml:space="preserve">Création d’un tableau  </w:t>
+                      </w:r>
+                    </w:p>
+                  </w:txbxContent>
+                </v:textbox>
+              </v:rect>
+            </w:pict>
+          </mc:Fallback>
+        </mc:AlternateContent>
+      </w:r>
+      <w:r>
+        <w:rPr>
+          <w:noProof/>
+        </w:rPr>
+        <mc:AlternateContent>
+          <mc:Choice Requires="wps">
+            <w:drawing>
+              <wp:anchor distT="0" distB="0" distL="114300" distR="114300" simplePos="0" relativeHeight="251666432" behindDoc="0" locked="0" layoutInCell="1" allowOverlap="1" wp14:anchorId="5AB20CFA" wp14:editId="3120FB43">
+                <wp:simplePos x="0" y="0"/>
+                <wp:positionH relativeFrom="column">
+                  <wp:posOffset>327660</wp:posOffset>
+                </wp:positionH>
+                <wp:positionV relativeFrom="paragraph">
+                  <wp:posOffset>975360</wp:posOffset>
+                </wp:positionV>
+                <wp:extent cx="2453640" cy="350520"/>
+                <wp:effectExtent l="0" t="0" r="22860" b="11430"/>
+                <wp:wrapNone/>
+                <wp:docPr id="16" name="Rectangle 16"/>
+                <wp:cNvGraphicFramePr/>
+                <a:graphic xmlns:a="http://schemas.openxmlformats.org/drawingml/2006/main">
+                  <a:graphicData uri="http://schemas.microsoft.com/office/word/2010/wordprocessingShape">
+                    <wps:wsp>
+                      <wps:cNvSpPr/>
+                      <wps:spPr>
+                        <a:xfrm>
+                          <a:off x="0" y="0"/>
+                          <a:ext cx="2453640" cy="350520"/>
+                        </a:xfrm>
+                        <a:prstGeom prst="rect">
+                          <a:avLst/>
+                        </a:prstGeom>
+                        <a:solidFill>
+                          <a:schemeClr val="tx1"/>
+                        </a:solidFill>
+                        <a:ln>
+                          <a:solidFill>
+                            <a:schemeClr val="bg1"/>
+                          </a:solidFill>
+                        </a:ln>
+                      </wps:spPr>
+                      <wps:style>
+                        <a:lnRef idx="2">
+                          <a:schemeClr val="accent1">
+                            <a:shade val="50000"/>
+                          </a:schemeClr>
+                        </a:lnRef>
+                        <a:fillRef idx="1">
+                          <a:schemeClr val="accent1"/>
+                        </a:fillRef>
+                        <a:effectRef idx="0">
+                          <a:schemeClr val="accent1"/>
+                        </a:effectRef>
+                        <a:fontRef idx="minor">
+                          <a:schemeClr val="lt1"/>
+                        </a:fontRef>
+                      </wps:style>
+                      <wps:txbx>
+                        <w:txbxContent>
+                          <w:p>
+                            <w:r>
+                              <w:t>Création fonction resultRecipesNa</w:t>
+                            </w:r>
+                            <w:r>
+                              <w:t>mes</w:t>
+                            </w:r>
+                            <w:r>
+                              <w:t xml:space="preserve">  </w:t>
+                            </w:r>
+                          </w:p>
+                        </w:txbxContent>
+                      </wps:txbx>
+                      <wps:bodyPr rot="0" spcFirstLastPara="0" vertOverflow="overflow" horzOverflow="overflow" vert="horz" wrap="square" lIns="91440" tIns="45720" rIns="91440" bIns="45720" numCol="1" spcCol="0" rtlCol="0" fromWordArt="0" anchor="ctr" anchorCtr="0" forceAA="0" compatLnSpc="1">
+                        <a:prstTxWarp prst="textNoShape">
+                          <a:avLst/>
+                        </a:prstTxWarp>
+                        <a:noAutofit/>
+                      </wps:bodyPr>
+                    </wps:wsp>
+                  </a:graphicData>
+                </a:graphic>
+                <wp14:sizeRelH relativeFrom="margin">
+                  <wp14:pctWidth>0</wp14:pctWidth>
+                </wp14:sizeRelH>
+                <wp14:sizeRelV relativeFrom="margin">
+                  <wp14:pctHeight>0</wp14:pctHeight>
+                </wp14:sizeRelV>
+              </wp:anchor>
+            </w:drawing>
+          </mc:Choice>
+          <mc:Fallback>
+            <w:pict>
+              <v:rect w14:anchorId="5AB20CFA" id="Rectangle 16" o:spid="_x0000_s1051" style="position:absolute;margin-left:25.8pt;margin-top:76.8pt;width:193.2pt;height:27.6pt;z-index:251666432;visibility:visible;mso-wrap-style:square;mso-width-percent:0;mso-height-percent:0;mso-wrap-distance-left:9pt;mso-wrap-distance-top:0;mso-wrap-distance-right:9pt;mso-wrap-distance-bottom:0;mso-position-horizontal:absolute;mso-position-horizontal-relative:text;mso-position-vertical:absolute;mso-position-vertical-relative:text;mso-width-percent:0;mso-height-percent:0;mso-width-relative:margin;mso-height-relative:margin;v-text-anchor:middle" o:gfxdata="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" fillcolor="black [3213]" strokecolor="white [3212]" strokeweight="1pt">
+                <v:textbox>
+                  <w:txbxContent>
+                    <w:p>
+                      <w:r>
+                        <w:t>Création fonction resultRecipesNa</w:t>
+                      </w:r>
+                      <w:r>
+                        <w:t>mes</w:t>
+                      </w:r>
+                      <w:r>
+                        <w:t xml:space="preserve">  </w:t>
+                      </w:r>
+                    </w:p>
+                  </w:txbxContent>
+                </v:textbox>
+              </v:rect>
+            </w:pict>
+          </mc:Fallback>
+        </mc:AlternateContent>
+      </w:r>
+      <w:r>
+        <w:rPr>
+          <w:noProof/>
+        </w:rPr>
+        <mc:AlternateContent>
+          <mc:Choice Requires="wps">
+            <w:drawing>
+              <wp:anchor distT="0" distB="0" distL="114300" distR="114300" simplePos="0" relativeHeight="251682816" behindDoc="0" locked="0" layoutInCell="1" allowOverlap="1" wp14:anchorId="298C878E" wp14:editId="26173B2B">
+                <wp:simplePos x="0" y="0"/>
+                <wp:positionH relativeFrom="column">
+                  <wp:posOffset>7338060</wp:posOffset>
+                </wp:positionH>
+                <wp:positionV relativeFrom="paragraph">
+                  <wp:posOffset>1996440</wp:posOffset>
+                </wp:positionV>
+                <wp:extent cx="1935480" cy="304800"/>
+                <wp:effectExtent l="0" t="0" r="26670" b="19050"/>
+                <wp:wrapNone/>
+                <wp:docPr id="24" name="Rectangle 24"/>
+                <wp:cNvGraphicFramePr/>
+                <a:graphic xmlns:a="http://schemas.openxmlformats.org/drawingml/2006/main">
+                  <a:graphicData uri="http://schemas.microsoft.com/office/word/2010/wordprocessingShape">
+                    <wps:wsp>
+                      <wps:cNvSpPr/>
+                      <wps:spPr>
+                        <a:xfrm>
+                          <a:off x="0" y="0"/>
+                          <a:ext cx="1935480" cy="304800"/>
+                        </a:xfrm>
+                        <a:prstGeom prst="rect">
+                          <a:avLst/>
+                        </a:prstGeom>
+                        <a:solidFill>
+                          <a:schemeClr val="tx1"/>
+                        </a:solidFill>
+                        <a:ln>
+                          <a:solidFill>
+                            <a:schemeClr val="bg1"/>
+                          </a:solidFill>
+                        </a:ln>
+                      </wps:spPr>
+                      <wps:style>
+                        <a:lnRef idx="2">
+                          <a:schemeClr val="accent1">
+                            <a:shade val="50000"/>
+                          </a:schemeClr>
+                        </a:lnRef>
+                        <a:fillRef idx="1">
+                          <a:schemeClr val="accent1"/>
+                        </a:fillRef>
+                        <a:effectRef idx="0">
+                          <a:schemeClr val="accent1"/>
+                        </a:effectRef>
+                        <a:fontRef idx="minor">
+                          <a:schemeClr val="lt1"/>
+                        </a:fontRef>
+                      </wps:style>
+                      <wps:txbx>
+                        <w:txbxContent>
+                          <w:p>
+                            <w:r>
+                              <w:t xml:space="preserve">Retourne une nvelle promesse </w:t>
+                            </w:r>
+                          </w:p>
+                        </w:txbxContent>
+                      </wps:txbx>
+                      <wps:bodyPr rot="0" spcFirstLastPara="0" vertOverflow="overflow" horzOverflow="overflow" vert="horz" wrap="square" lIns="91440" tIns="45720" rIns="91440" bIns="45720" numCol="1" spcCol="0" rtlCol="0" fromWordArt="0" anchor="ctr" anchorCtr="0" forceAA="0" compatLnSpc="1">
+                        <a:prstTxWarp prst="textNoShape">
+                          <a:avLst/>
+                        </a:prstTxWarp>
+                        <a:noAutofit/>
+                      </wps:bodyPr>
+                    </wps:wsp>
+                  </a:graphicData>
+                </a:graphic>
+                <wp14:sizeRelH relativeFrom="margin">
+                  <wp14:pctWidth>0</wp14:pctWidth>
+                </wp14:sizeRelH>
+                <wp14:sizeRelV relativeFrom="margin">
+                  <wp14:pctHeight>0</wp14:pctHeight>
+                </wp14:sizeRelV>
+              </wp:anchor>
+            </w:drawing>
+          </mc:Choice>
+          <mc:Fallback>
+            <w:pict>
+              <v:rect w14:anchorId="298C878E" id="Rectangle 24" o:spid="_x0000_s1052" style="position:absolute;margin-left:577.8pt;margin-top:157.2pt;width:152.4pt;height:24pt;z-index:251682816;visibility:visible;mso-wrap-style:square;mso-width-percent:0;mso-height-percent:0;mso-wrap-distance-left:9pt;mso-wrap-distance-top:0;mso-wrap-distance-right:9pt;mso-wrap-distance-bottom:0;mso-position-horizontal:absolute;mso-position-horizontal-relative:text;mso-position-vertical:absolute;mso-position-vertical-relative:text;mso-width-percent:0;mso-height-percent:0;mso-width-relative:margin;mso-height-relative:margin;v-text-anchor:middle" o:gfxdata="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" fillcolor="black [3213]" strokecolor="white [3212]" strokeweight="1pt">
+                <v:textbox>
+                  <w:txbxContent>
+                    <w:p>
+                      <w:r>
+                        <w:t xml:space="preserve">Retourne une nvelle promesse </w:t>
+                      </w:r>
+                    </w:p>
+                  </w:txbxContent>
+                </v:textbox>
+              </v:rect>
+            </w:pict>
+          </mc:Fallback>
+        </mc:AlternateContent>
+      </w:r>
+      <w:r>
+        <w:rPr>
+          <w:noProof/>
+        </w:rPr>
+        <mc:AlternateContent>
+          <mc:Choice Requires="wps">
+            <w:drawing>
+              <wp:anchor distT="0" distB="0" distL="114300" distR="114300" simplePos="0" relativeHeight="251680768" behindDoc="0" locked="0" layoutInCell="1" allowOverlap="1" wp14:anchorId="5D25C08F" wp14:editId="3063EB6E">
+                <wp:simplePos x="0" y="0"/>
+                <wp:positionH relativeFrom="column">
+                  <wp:posOffset>3893820</wp:posOffset>
+                </wp:positionH>
+                <wp:positionV relativeFrom="paragraph">
+                  <wp:posOffset>1996440</wp:posOffset>
+                </wp:positionV>
+                <wp:extent cx="1935480" cy="304800"/>
+                <wp:effectExtent l="0" t="0" r="26670" b="19050"/>
+                <wp:wrapNone/>
+                <wp:docPr id="23" name="Rectangle 23"/>
+                <wp:cNvGraphicFramePr/>
+                <a:graphic xmlns:a="http://schemas.openxmlformats.org/drawingml/2006/main">
+                  <a:graphicData uri="http://schemas.microsoft.com/office/word/2010/wordprocessingShape">
+                    <wps:wsp>
+                      <wps:cNvSpPr/>
+                      <wps:spPr>
+                        <a:xfrm>
+                          <a:off x="0" y="0"/>
+                          <a:ext cx="1935480" cy="304800"/>
+                        </a:xfrm>
+                        <a:prstGeom prst="rect">
+                          <a:avLst/>
+                        </a:prstGeom>
+                        <a:solidFill>
+                          <a:schemeClr val="tx1"/>
+                        </a:solidFill>
+                        <a:ln>
+                          <a:solidFill>
+                            <a:schemeClr val="bg1"/>
+                          </a:solidFill>
+                        </a:ln>
+                      </wps:spPr>
+                      <wps:style>
+                        <a:lnRef idx="2">
+                          <a:schemeClr val="accent1">
+                            <a:shade val="50000"/>
+                          </a:schemeClr>
+                        </a:lnRef>
+                        <a:fillRef idx="1">
+                          <a:schemeClr val="accent1"/>
+                        </a:fillRef>
+                        <a:effectRef idx="0">
+                          <a:schemeClr val="accent1"/>
+                        </a:effectRef>
+                        <a:fontRef idx="minor">
+                          <a:schemeClr val="lt1"/>
+                        </a:fontRef>
+                      </wps:style>
+                      <wps:txbx>
+                        <w:txbxContent>
+                          <w:p>
+                            <w:r>
+                              <w:t xml:space="preserve">Retourne une nvelle promesse </w:t>
+                            </w:r>
+                          </w:p>
+                        </w:txbxContent>
+                      </wps:txbx>
+                      <wps:bodyPr rot="0" spcFirstLastPara="0" vertOverflow="overflow" horzOverflow="overflow" vert="horz" wrap="square" lIns="91440" tIns="45720" rIns="91440" bIns="45720" numCol="1" spcCol="0" rtlCol="0" fromWordArt="0" anchor="ctr" anchorCtr="0" forceAA="0" compatLnSpc="1">
+                        <a:prstTxWarp prst="textNoShape">
+                          <a:avLst/>
+                        </a:prstTxWarp>
+                        <a:noAutofit/>
+                      </wps:bodyPr>
+                    </wps:wsp>
+                  </a:graphicData>
+                </a:graphic>
+                <wp14:sizeRelH relativeFrom="margin">
+                  <wp14:pctWidth>0</wp14:pctWidth>
+                </wp14:sizeRelH>
+                <wp14:sizeRelV relativeFrom="margin">
+                  <wp14:pctHeight>0</wp14:pctHeight>
+                </wp14:sizeRelV>
+              </wp:anchor>
+            </w:drawing>
+          </mc:Choice>
+          <mc:Fallback>
+            <w:pict>
+              <v:rect w14:anchorId="5D25C08F" id="Rectangle 23" o:spid="_x0000_s1053" style="position:absolute;margin-left:306.6pt;margin-top:157.2pt;width:152.4pt;height:24pt;z-index:251680768;visibility:visible;mso-wrap-style:square;mso-width-percent:0;mso-height-percent:0;mso-wrap-distance-left:9pt;mso-wrap-distance-top:0;mso-wrap-distance-right:9pt;mso-wrap-distance-bottom:0;mso-position-horizontal:absolute;mso-position-horizontal-relative:text;mso-position-vertical:absolute;mso-position-vertical-relative:text;mso-width-percent:0;mso-height-percent:0;mso-width-relative:margin;mso-height-relative:margin;v-text-anchor:middle" o:gfxdata="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" fillcolor="black [3213]" strokecolor="white [3212]" strokeweight="1pt">
+                <v:textbox>
+                  <w:txbxContent>
+                    <w:p>
+                      <w:r>
+                        <w:t xml:space="preserve">Retourne une nvelle promesse </w:t>
+                      </w:r>
+                    </w:p>
+                  </w:txbxContent>
+                </v:textbox>
+              </v:rect>
+            </w:pict>
+          </mc:Fallback>
+        </mc:AlternateContent>
+      </w:r>
+      <w:r>
+        <w:rPr>
+          <w:noProof/>
+        </w:rPr>
+        <mc:AlternateContent>
+          <mc:Choice Requires="wps">
+            <w:drawing>
+              <wp:anchor distT="0" distB="0" distL="114300" distR="114300" simplePos="0" relativeHeight="251670528" behindDoc="0" locked="0" layoutInCell="1" allowOverlap="1" wp14:anchorId="556B1A20" wp14:editId="609C227C">
+                <wp:simplePos x="0" y="0"/>
+                <wp:positionH relativeFrom="column">
+                  <wp:posOffset>6926580</wp:posOffset>
+                </wp:positionH>
+                <wp:positionV relativeFrom="paragraph">
+                  <wp:posOffset>990600</wp:posOffset>
+                </wp:positionV>
+                <wp:extent cx="2636520" cy="312420"/>
+                <wp:effectExtent l="0" t="0" r="11430" b="11430"/>
+                <wp:wrapNone/>
+                <wp:docPr id="18" name="Rectangle 18"/>
+                <wp:cNvGraphicFramePr/>
+                <a:graphic xmlns:a="http://schemas.openxmlformats.org/drawingml/2006/main">
+                  <a:graphicData uri="http://schemas.microsoft.com/office/word/2010/wordprocessingShape">
+                    <wps:wsp>
+                      <wps:cNvSpPr/>
+                      <wps:spPr>
+                        <a:xfrm>
+                          <a:off x="0" y="0"/>
+                          <a:ext cx="2636520" cy="312420"/>
+                        </a:xfrm>
+                        <a:prstGeom prst="rect">
+                          <a:avLst/>
+                        </a:prstGeom>
+                        <a:solidFill>
+                          <a:schemeClr val="tx1"/>
+                        </a:solidFill>
+                        <a:ln>
+                          <a:solidFill>
+                            <a:schemeClr val="bg1"/>
+                          </a:solidFill>
+                        </a:ln>
+                      </wps:spPr>
+                      <wps:style>
+                        <a:lnRef idx="2">
+                          <a:schemeClr val="accent1">
+                            <a:shade val="50000"/>
+                          </a:schemeClr>
+                        </a:lnRef>
+                        <a:fillRef idx="1">
+                          <a:schemeClr val="accent1"/>
+                        </a:fillRef>
+                        <a:effectRef idx="0">
+                          <a:schemeClr val="accent1"/>
+                        </a:effectRef>
+                        <a:fontRef idx="minor">
+                          <a:schemeClr val="lt1"/>
+                        </a:fontRef>
+                      </wps:style>
+                      <wps:txbx>
+                        <w:txbxContent>
+                          <w:p>
+                            <w:r>
+                              <w:t>Création fonction resultRecipes</w:t>
+                            </w:r>
+                            <w:r>
+                              <w:t>Description</w:t>
+                            </w:r>
+                            <w:r>
+                              <w:t xml:space="preserve">  </w:t>
+                            </w:r>
+                          </w:p>
+                        </w:txbxContent>
+                      </wps:txbx>
+                      <wps:bodyPr rot="0" spcFirstLastPara="0" vertOverflow="overflow" horzOverflow="overflow" vert="horz" wrap="square" lIns="91440" tIns="45720" rIns="91440" bIns="45720" numCol="1" spcCol="0" rtlCol="0" fromWordArt="0" anchor="ctr" anchorCtr="0" forceAA="0" compatLnSpc="1">
+                        <a:prstTxWarp prst="textNoShape">
+                          <a:avLst/>
+                        </a:prstTxWarp>
+                        <a:noAutofit/>
+                      </wps:bodyPr>
+                    </wps:wsp>
+                  </a:graphicData>
+                </a:graphic>
+                <wp14:sizeRelH relativeFrom="margin">
+                  <wp14:pctWidth>0</wp14:pctWidth>
+                </wp14:sizeRelH>
+                <wp14:sizeRelV relativeFrom="margin">
+                  <wp14:pctHeight>0</wp14:pctHeight>
+                </wp14:sizeRelV>
+              </wp:anchor>
+            </w:drawing>
+          </mc:Choice>
+          <mc:Fallback>
+            <w:pict>
+              <v:rect w14:anchorId="556B1A20" id="Rectangle 18" o:spid="_x0000_s1054" style="position:absolute;margin-left:545.4pt;margin-top:78pt;width:207.6pt;height:24.6pt;z-index:251670528;visibility:visible;mso-wrap-style:square;mso-width-percent:0;mso-height-percent:0;mso-wrap-distance-left:9pt;mso-wrap-distance-top:0;mso-wrap-distance-right:9pt;mso-wrap-distance-bottom:0;mso-position-horizontal:absolute;mso-position-horizontal-relative:text;mso-position-vertical:absolute;mso-position-vertical-relative:text;mso-width-percent:0;mso-height-percent:0;mso-width-relative:margin;mso-height-relative:margin;v-text-anchor:middle" o:gfxdata="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" fillcolor="black [3213]" strokecolor="white [3212]" strokeweight="1pt">
+                <v:textbox>
+                  <w:txbxContent>
+                    <w:p>
+                      <w:r>
+                        <w:t>Création fonction resultRecipes</w:t>
+                      </w:r>
+                      <w:r>
+                        <w:t>Description</w:t>
+                      </w:r>
+                      <w:r>
+                        <w:t xml:space="preserve">  </w:t>
+                      </w:r>
+                    </w:p>
+                  </w:txbxContent>
+                </v:textbox>
+              </v:rect>
+            </w:pict>
+          </mc:Fallback>
+        </mc:AlternateContent>
+      </w:r>
+      <w:r>
+        <w:rPr>
+          <w:noProof/>
+        </w:rPr>
+        <mc:AlternateContent>
+          <mc:Choice Requires="wps">
+            <w:drawing>
+              <wp:anchor distT="0" distB="0" distL="114300" distR="114300" simplePos="0" relativeHeight="251664384" behindDoc="0" locked="0" layoutInCell="1" allowOverlap="1" wp14:anchorId="316A6223" wp14:editId="0BD31E57">
+                <wp:simplePos x="0" y="0"/>
+                <wp:positionH relativeFrom="column">
+                  <wp:posOffset>3558540</wp:posOffset>
+                </wp:positionH>
+                <wp:positionV relativeFrom="paragraph">
+                  <wp:posOffset>388620</wp:posOffset>
+                </wp:positionV>
+                <wp:extent cx="2621280" cy="335280"/>
+                <wp:effectExtent l="0" t="0" r="26670" b="26670"/>
+                <wp:wrapNone/>
+                <wp:docPr id="9" name="Rectangle 9"/>
+                <wp:cNvGraphicFramePr/>
+                <a:graphic xmlns:a="http://schemas.openxmlformats.org/drawingml/2006/main">
+                  <a:graphicData uri="http://schemas.microsoft.com/office/word/2010/wordprocessingShape">
+                    <wps:wsp>
+                      <wps:cNvSpPr/>
+                      <wps:spPr>
+                        <a:xfrm>
+                          <a:off x="0" y="0"/>
+                          <a:ext cx="2621280" cy="335280"/>
+                        </a:xfrm>
+                        <a:prstGeom prst="rect">
+                          <a:avLst/>
+                        </a:prstGeom>
+                        <a:solidFill>
+                          <a:schemeClr val="tx1"/>
+                        </a:solidFill>
+                        <a:ln>
+                          <a:solidFill>
+                            <a:schemeClr val="bg1"/>
+                          </a:solidFill>
+                        </a:ln>
+                      </wps:spPr>
+                      <wps:style>
+                        <a:lnRef idx="2">
+                          <a:schemeClr val="accent1">
+                            <a:shade val="50000"/>
+                          </a:schemeClr>
+                        </a:lnRef>
+                        <a:fillRef idx="1">
+                          <a:schemeClr val="accent1"/>
+                        </a:fillRef>
+                        <a:effectRef idx="0">
+                          <a:schemeClr val="accent1"/>
+                        </a:effectRef>
+                        <a:fontRef idx="minor">
+                          <a:schemeClr val="lt1"/>
+                        </a:fontRef>
+                      </wps:style>
+                      <wps:txbx>
+                        <w:txbxContent>
+                          <w:p>
+                            <w:pPr>
+                              <w:jc w:val="center"/>
+                            </w:pPr>
+                            <w:r>
+                              <w:t>Retourne une nouvelle Promesse</w:t>
+                            </w:r>
+                          </w:p>
+                        </w:txbxContent>
+                      </wps:txbx>
+                      <wps:bodyPr rot="0" spcFirstLastPara="0" vertOverflow="overflow" horzOverflow="overflow" vert="horz" wrap="square" lIns="91440" tIns="45720" rIns="91440" bIns="45720" numCol="1" spcCol="0" rtlCol="0" fromWordArt="0" anchor="ctr" anchorCtr="0" forceAA="0" compatLnSpc="1">
+                        <a:prstTxWarp prst="textNoShape">
+                          <a:avLst/>
+                        </a:prstTxWarp>
+                        <a:noAutofit/>
+                      </wps:bodyPr>
+                    </wps:wsp>
+                  </a:graphicData>
+                </a:graphic>
+                <wp14:sizeRelH relativeFrom="margin">
+                  <wp14:pctWidth>0</wp14:pctWidth>
+                </wp14:sizeRelH>
+                <wp14:sizeRelV relativeFrom="margin">
+                  <wp14:pctHeight>0</wp14:pctHeight>
+                </wp14:sizeRelV>
+              </wp:anchor>
+            </w:drawing>
+          </mc:Choice>
+          <mc:Fallback>
+            <w:pict>
+              <v:rect w14:anchorId="316A6223" id="Rectangle 9" o:spid="_x0000_s1055" style="position:absolute;margin-left:280.2pt;margin-top:30.6pt;width:206.4pt;height:26.4pt;z-index:251664384;visibility:visible;mso-wrap-style:square;mso-width-percent:0;mso-height-percent:0;mso-wrap-distance-left:9pt;mso-wrap-distance-top:0;mso-wrap-distance-right:9pt;mso-wrap-distance-bottom:0;mso-position-horizontal:absolute;mso-position-horizontal-relative:text;mso-position-vertical:absolute;mso-position-vertical-relative:text;mso-width-percent:0;mso-height-percent:0;mso-width-relative:margin;mso-height-relative:margin;v-text-anchor:middle" o:gfxdata="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" fillcolor="black [3213]" strokecolor="white [3212]" strokeweight="1pt">
+                <v:textbox>
+                  <w:txbxContent>
+                    <w:p>
+                      <w:pPr>
+                        <w:jc w:val="center"/>
+                      </w:pPr>
+                      <w:r>
+                        <w:t>Retourne une nouvelle Promesse</w:t>
+                      </w:r>
+                    </w:p>
+                  </w:txbxContent>
+                </v:textbox>
+              </v:rect>
+            </w:pict>
+          </mc:Fallback>
+        </mc:AlternateContent>
+      </w:r>
+      <w:r>
+        <w:rPr>
+          <w:noProof/>
+        </w:rPr>
+        <mc:AlternateContent>
+          <mc:Choice Requires="wps">
+            <w:drawing>
+              <wp:anchor distT="0" distB="0" distL="114300" distR="114300" simplePos="0" relativeHeight="251668480" behindDoc="0" locked="0" layoutInCell="1" allowOverlap="1" wp14:anchorId="2D916383" wp14:editId="651F24A2">
+                <wp:simplePos x="0" y="0"/>
+                <wp:positionH relativeFrom="column">
+                  <wp:posOffset>3558540</wp:posOffset>
+                </wp:positionH>
+                <wp:positionV relativeFrom="paragraph">
+                  <wp:posOffset>952500</wp:posOffset>
+                </wp:positionV>
+                <wp:extent cx="2621280" cy="358140"/>
+                <wp:effectExtent l="0" t="0" r="26670" b="22860"/>
+                <wp:wrapNone/>
+                <wp:docPr id="17" name="Rectangle 17"/>
+                <wp:cNvGraphicFramePr/>
+                <a:graphic xmlns:a="http://schemas.openxmlformats.org/drawingml/2006/main">
+                  <a:graphicData uri="http://schemas.microsoft.com/office/word/2010/wordprocessingShape">
+                    <wps:wsp>
+                      <wps:cNvSpPr/>
+                      <wps:spPr>
+                        <a:xfrm>
+                          <a:off x="0" y="0"/>
+                          <a:ext cx="2621280" cy="358140"/>
+                        </a:xfrm>
+                        <a:prstGeom prst="rect">
+                          <a:avLst/>
+                        </a:prstGeom>
+                        <a:solidFill>
+                          <a:schemeClr val="tx1"/>
+                        </a:solidFill>
+                        <a:ln>
+                          <a:solidFill>
+                            <a:schemeClr val="bg1"/>
+                          </a:solidFill>
+                        </a:ln>
+                      </wps:spPr>
+                      <wps:style>
+                        <a:lnRef idx="2">
+                          <a:schemeClr val="accent1">
+                            <a:shade val="50000"/>
+                          </a:schemeClr>
+                        </a:lnRef>
+                        <a:fillRef idx="1">
+                          <a:schemeClr val="accent1"/>
+                        </a:fillRef>
+                        <a:effectRef idx="0">
+                          <a:schemeClr val="accent1"/>
+                        </a:effectRef>
+                        <a:fontRef idx="minor">
+                          <a:schemeClr val="lt1"/>
+                        </a:fontRef>
+                      </wps:style>
+                      <wps:txbx>
+                        <w:txbxContent>
+                          <w:p>
+                            <w:r>
+                              <w:t>Création fonction resultRecipes</w:t>
+                            </w:r>
+                            <w:r>
+                              <w:t>Ingredients</w:t>
+                            </w:r>
+                            <w:r>
+                              <w:t xml:space="preserve">  </w:t>
+                            </w:r>
+                          </w:p>
+                        </w:txbxContent>
+                      </wps:txbx>
+                      <wps:bodyPr rot="0" spcFirstLastPara="0" vertOverflow="overflow" horzOverflow="overflow" vert="horz" wrap="square" lIns="91440" tIns="45720" rIns="91440" bIns="45720" numCol="1" spcCol="0" rtlCol="0" fromWordArt="0" anchor="ctr" anchorCtr="0" forceAA="0" compatLnSpc="1">
+                        <a:prstTxWarp prst="textNoShape">
+                          <a:avLst/>
+                        </a:prstTxWarp>
+                        <a:noAutofit/>
+                      </wps:bodyPr>
+                    </wps:wsp>
+                  </a:graphicData>
+                </a:graphic>
+                <wp14:sizeRelH relativeFrom="margin">
+                  <wp14:pctWidth>0</wp14:pctWidth>
+                </wp14:sizeRelH>
+                <wp14:sizeRelV relativeFrom="margin">
+                  <wp14:pctHeight>0</wp14:pctHeight>
+                </wp14:sizeRelV>
+              </wp:anchor>
+            </w:drawing>
+          </mc:Choice>
+          <mc:Fallback>
+            <w:pict>
+              <v:rect w14:anchorId="2D916383" id="Rectangle 17" o:spid="_x0000_s1056" style="position:absolute;margin-left:280.2pt;margin-top:75pt;width:206.4pt;height:28.2pt;z-index:251668480;visibility:visible;mso-wrap-style:square;mso-width-percent:0;mso-height-percent:0;mso-wrap-distance-left:9pt;mso-wrap-distance-top:0;mso-wrap-distance-right:9pt;mso-wrap-distance-bottom:0;mso-position-horizontal:absolute;mso-position-horizontal-relative:text;mso-position-vertical:absolute;mso-position-vertical-relative:text;mso-width-percent:0;mso-height-percent:0;mso-width-relative:margin;mso-height-relative:margin;v-text-anchor:middle" o:gfxdata="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" fillcolor="black [3213]" strokecolor="white [3212]" strokeweight="1pt">
+                <v:textbox>
+                  <w:txbxContent>
+                    <w:p>
+                      <w:r>
+                        <w:t>Création fonction resultRecipes</w:t>
+                      </w:r>
+                      <w:r>
+                        <w:t>Ingredients</w:t>
+                      </w:r>
+                      <w:r>
+                        <w:t xml:space="preserve">  </w:t>
+                      </w:r>
+                    </w:p>
+                  </w:txbxContent>
+                </v:textbox>
+              </v:rect>
+            </w:pict>
+          </mc:Fallback>
+        </mc:AlternateContent>
+      </w:r>
+      <w:r>
+        <w:rPr>
+          <w:noProof/>
+        </w:rPr>
+        <mc:AlternateContent>
+          <mc:Choice Requires="wps">
+            <w:drawing>
+              <wp:anchor distT="0" distB="0" distL="114300" distR="114300" simplePos="0" relativeHeight="251659264" behindDoc="0" locked="0" layoutInCell="1" allowOverlap="1" wp14:anchorId="3347A11A" wp14:editId="478703E6">
+                <wp:simplePos x="0" y="0"/>
+                <wp:positionH relativeFrom="column">
+                  <wp:posOffset>4152900</wp:posOffset>
+                </wp:positionH>
+                <wp:positionV relativeFrom="paragraph">
+                  <wp:posOffset>5668645</wp:posOffset>
                 </wp:positionV>
                 <wp:extent cx="1501140" cy="381000"/>
                 <wp:effectExtent l="0" t="0" r="22860" b="19050"/>
@@ -2151,7 +3515,7 @@
           </mc:Choice>
           <mc:Fallback>
             <w:pict>
-              <v:oval w14:anchorId="3347A11A" id="Ellipse 3" o:spid="_x0000_s1045" style="position:absolute;margin-left:10.8pt;margin-top:339.55pt;width:118.2pt;height:30pt;z-index:251659264;visibility:visible;mso-wrap-style:square;mso-height-percent:0;mso-wrap-distance-left:9pt;mso-wrap-distance-top:0;mso-wrap-distance-right:9pt;mso-wrap-distance-bottom:0;mso-position-horizontal:absolute;mso-position-horizontal-relative:text;mso-position-vertical:absolute;mso-position-vertical-relative:text;mso-height-percent:0;mso-height-relative:margin;v-text-anchor:middle" o:gfxdata="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" fillcolor="black [3213]" strokecolor="white [3212]" strokeweight="1pt">
+              <v:oval w14:anchorId="3347A11A" id="Ellipse 3" o:spid="_x0000_s1057" style="position:absolute;margin-left:327pt;margin-top:446.35pt;width:118.2pt;height:30pt;z-index:251659264;visibility:visible;mso-wrap-style:square;mso-height-percent:0;mso-wrap-distance-left:9pt;mso-wrap-distance-top:0;mso-wrap-distance-right:9pt;mso-wrap-distance-bottom:0;mso-position-horizontal:absolute;mso-position-horizontal-relative:text;mso-position-vertical:absolute;mso-position-vertical-relative:text;mso-height-percent:0;mso-height-relative:margin;v-text-anchor:middle" o:gfxdata="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" fillcolor="black [3213]" strokecolor="white [3212]" strokeweight="1pt">
                 <v:stroke joinstyle="miter"/>
                 <v:textbox>
                   <w:txbxContent>
@@ -2172,8 +3536,8 @@
       </w:r>
     </w:p>
     <w:sectPr>
-      <w:pgSz w:w="11906" w:h="16838"/>
-      <w:pgMar w:top="720" w:right="720" w:bottom="720" w:left="720" w:header="709" w:footer="709" w:gutter="0"/>
+      <w:pgSz w:w="16838" w:h="11906" w:orient="landscape"/>
+      <w:pgMar w:top="1276" w:right="720" w:bottom="720" w:left="720" w:header="709" w:footer="709" w:gutter="0"/>
       <w:cols w:space="708"/>
       <w:docGrid w:linePitch="360"/>
     </w:sectPr>

--- a/Fiche d'investigation.docx
+++ b/Fiche d'investigation.docx
@@ -2545,7 +2545,14 @@
                       </wps:style>
                       <wps:txbx>
                         <w:txbxContent>
-                          <w:p/>
+                          <w:p>
+                            <w:r>
+                              <w:t xml:space="preserve">Itération sur toutes les </w:t>
+                            </w:r>
+                            <w:r>
+                              <w:t>recettes</w:t>
+                            </w:r>
+                          </w:p>
                         </w:txbxContent>
                       </wps:txbx>
                       <wps:bodyPr rot="0" spcFirstLastPara="0" vertOverflow="overflow" horzOverflow="overflow" vert="horz" wrap="square" lIns="91440" tIns="45720" rIns="91440" bIns="45720" numCol="1" spcCol="0" rtlCol="0" fromWordArt="0" anchor="ctr" anchorCtr="0" forceAA="0" compatLnSpc="1">
@@ -2571,7 +2578,14 @@
               <v:rect w14:anchorId="1027D4DD" id="Rectangle 25" o:spid="_x0000_s1048" style="position:absolute;margin-left:45pt;margin-top:196.55pt;width:158.4pt;height:22.2pt;z-index:251684864;visibility:visible;mso-wrap-style:square;mso-width-percent:0;mso-height-percent:0;mso-wrap-distance-left:9pt;mso-wrap-distance-top:0;mso-wrap-distance-right:9pt;mso-wrap-distance-bottom:0;mso-position-horizontal:absolute;mso-position-horizontal-relative:text;mso-position-vertical:absolute;mso-position-vertical-relative:text;mso-width-percent:0;mso-height-percent:0;mso-width-relative:margin;mso-height-relative:margin;v-text-anchor:middle" o:gfxdata="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" fillcolor="black [3213]" strokecolor="white [3212]" strokeweight="1pt">
                 <v:textbox>
                   <w:txbxContent>
-                    <w:p/>
+                    <w:p>
+                      <w:r>
+                        <w:t xml:space="preserve">Itération sur toutes les </w:t>
+                      </w:r>
+                      <w:r>
+                        <w:t>recettes</w:t>
+                      </w:r>
+                    </w:p>
                   </w:txbxContent>
                 </v:textbox>
               </v:rect>
